--- a/第5章ppt/艺术字、表格、图表练习/题目要求.docx
+++ b/第5章ppt/艺术字、表格、图表练习/题目要求.docx
@@ -54,15 +54,7 @@
         <w:rPr>
           <w:rFonts w:hint="eastAsia"/>
         </w:rPr>
-        <w:t>，</w:t>
-      </w:r>
-      <w:bookmarkStart w:id="0" w:name="_GoBack"/>
-      <w:bookmarkEnd w:id="0"/>
-      <w:r>
-        <w:rPr>
-          <w:rFonts w:hint="eastAsia"/>
-        </w:rPr>
-        <w:t>按照下列要求完成演示文稿的修饰与保存</w:t>
+        <w:t>，按照下列要求完成演示文稿的修饰与保存</w:t>
       </w:r>
       <w:r>
         <w:rPr>
@@ -620,12 +612,21 @@
           <w:numId w:val="2"/>
         </w:numPr>
         <w:ind w:firstLineChars="0"/>
-      </w:pPr>
-      <w:r>
-        <w:rPr>
-          <w:rFonts w:hint="eastAsia"/>
-        </w:rPr>
-        <w:t>将“数据源</w:t>
+        <w:rPr>
+          <w:rFonts w:hint="eastAsia"/>
+        </w:rPr>
+      </w:pPr>
+      <w:r>
+        <w:rPr>
+          <w:rFonts w:hint="eastAsia"/>
+        </w:rPr>
+        <w:t>用“</w:t>
+      </w:r>
+      <w:r>
+        <w:rPr>
+          <w:rFonts w:hint="eastAsia"/>
+        </w:rPr>
+        <w:t>数据源</w:t>
       </w:r>
       <w:r>
         <w:rPr>
@@ -649,25 +650,66 @@
         <w:rPr>
           <w:rFonts w:hint="eastAsia"/>
         </w:rPr>
-        <w:t>中数据插入到第五</w:t>
-      </w:r>
-      <w:r>
-        <w:rPr>
-          <w:rFonts w:hint="eastAsia"/>
-        </w:rPr>
-        <w:t>张幻灯片中，要求图表类型为</w:t>
-      </w:r>
-      <w:r>
-        <w:rPr>
-          <w:rFonts w:hint="eastAsia"/>
-        </w:rPr>
-        <w:t>带数据标记的</w:t>
-      </w:r>
-      <w:r>
-        <w:rPr>
-          <w:rFonts w:hint="eastAsia"/>
-        </w:rPr>
-        <w:t>折线图</w:t>
+        <w:t>中数据</w:t>
+      </w:r>
+      <w:r>
+        <w:rPr>
+          <w:rFonts w:hint="eastAsia"/>
+        </w:rPr>
+        <w:t>”</w:t>
+      </w:r>
+      <w:r>
+        <w:rPr>
+          <w:rFonts w:hint="eastAsia"/>
+        </w:rPr>
+        <w:t xml:space="preserve"> </w:t>
+      </w:r>
+      <w:r>
+        <w:rPr>
+          <w:rFonts w:hint="eastAsia"/>
+        </w:rPr>
+        <w:t>生成</w:t>
+      </w:r>
+      <w:proofErr w:type="gramStart"/>
+      <w:r>
+        <w:rPr>
+          <w:rFonts w:hint="eastAsia"/>
+        </w:rPr>
+        <w:t>带</w:t>
+      </w:r>
+      <w:r>
+        <w:rPr>
+          <w:rFonts w:hint="eastAsia"/>
+        </w:rPr>
+        <w:t>数据</w:t>
+      </w:r>
+      <w:proofErr w:type="gramEnd"/>
+      <w:r>
+        <w:rPr>
+          <w:rFonts w:hint="eastAsia"/>
+        </w:rPr>
+        <w:t>标记的折线图</w:t>
+      </w:r>
+      <w:r>
+        <w:rPr>
+          <w:rFonts w:hint="eastAsia"/>
+        </w:rPr>
+        <w:t>，</w:t>
+      </w:r>
+      <w:r>
+        <w:rPr>
+          <w:rFonts w:hint="eastAsia"/>
+        </w:rPr>
+        <w:t>插入到第五</w:t>
+      </w:r>
+      <w:r>
+        <w:rPr>
+          <w:rFonts w:hint="eastAsia"/>
+        </w:rPr>
+        <w:t>张幻灯片中，</w:t>
+      </w:r>
+      <w:r>
+        <w:t>。</w:t>
       </w:r>
     </w:p>
     <w:p>
@@ -683,7 +725,13 @@
         <w:rPr>
           <w:rFonts w:hint="eastAsia"/>
         </w:rPr>
-        <w:t>将“数据源</w:t>
+        <w:t>在第六张幻灯片中插入簇状柱形图，图表数据为</w:t>
+      </w:r>
+      <w:r>
+        <w:rPr>
+          <w:rFonts w:hint="eastAsia"/>
+        </w:rPr>
+        <w:t>“数据源</w:t>
       </w:r>
       <w:r>
         <w:rPr>
@@ -707,42 +755,7 @@
         <w:rPr>
           <w:rFonts w:hint="eastAsia"/>
         </w:rPr>
-        <w:t>中数据插入到第六</w:t>
-      </w:r>
-      <w:r>
-        <w:rPr>
-          <w:rFonts w:hint="eastAsia"/>
-        </w:rPr>
-        <w:t>张幻灯片中，要求图表类型为</w:t>
-      </w:r>
-      <w:r>
-        <w:rPr>
-          <w:rFonts w:hint="eastAsia"/>
-        </w:rPr>
-        <w:t>簇状柱形图</w:t>
-      </w:r>
-    </w:p>
-    <w:p>
-      <w:pPr>
-        <w:pStyle w:val="a7"/>
-        <w:numPr>
-          <w:ilvl w:val="0"/>
-          <w:numId w:val="2"/>
-        </w:numPr>
-        <w:spacing w:line="360" w:lineRule="auto"/>
-        <w:ind w:firstLineChars="0"/>
-      </w:pPr>
-      <w:r>
-        <w:rPr>
-          <w:rFonts w:hint="eastAsia"/>
-        </w:rPr>
-        <w:t>使用主题</w:t>
-      </w:r>
-      <w:r>
-        <w:rPr>
-          <w:rFonts w:hint="eastAsia"/>
-        </w:rPr>
-        <w:t>“波形”修饰整个演示文稿</w:t>
+        <w:t>中数据”</w:t>
       </w:r>
       <w:r>
         <w:rPr>
@@ -750,6 +763,8 @@
         </w:rPr>
         <w:t>。</w:t>
       </w:r>
+      <w:bookmarkStart w:id="0" w:name="_GoBack"/>
+      <w:bookmarkEnd w:id="0"/>
     </w:p>
     <w:sectPr>
       <w:pgSz w:w="11906" w:h="16838"/>
